--- a/hw2/hw2.docx
+++ b/hw2/hw2.docx
@@ -128,18 +128,7 @@
           <w:szCs w:val="20"/>
           <w:shd w:val="clear" w:color="auto" w:fill="FFFFFF"/>
         </w:rPr>
-        <w:t xml:space="preserve"> </w:t>
-      </w:r>
-      <w:proofErr w:type="gramStart"/>
-      <w:r>
-        <w:rPr>
-          <w:rFonts w:ascii="Courier New" w:hAnsi="Courier New" w:cs="Courier New"/>
-          <w:color w:val="323232"/>
-          <w:sz w:val="20"/>
-          <w:szCs w:val="20"/>
-          <w:shd w:val="clear" w:color="auto" w:fill="FFFFFF"/>
-        </w:rPr>
-        <w:t>(;</w:t>
+        <w:t xml:space="preserve"> (;</w:t>
       </w:r>
       <w:proofErr w:type="spellStart"/>
       <w:r>
@@ -153,7 +142,6 @@
         <w:t>curNode</w:t>
       </w:r>
       <w:proofErr w:type="spellEnd"/>
-      <w:proofErr w:type="gramEnd"/>
       <w:r>
         <w:rPr>
           <w:rFonts w:ascii="Courier New" w:hAnsi="Courier New" w:cs="Courier New"/>
@@ -303,18 +291,7 @@
           <w:szCs w:val="20"/>
           <w:shd w:val="clear" w:color="auto" w:fill="FFFFFF"/>
         </w:rPr>
-        <w:t xml:space="preserve"> </w:t>
-      </w:r>
-      <w:proofErr w:type="gramStart"/>
-      <w:r>
-        <w:rPr>
-          <w:rFonts w:ascii="Courier New" w:hAnsi="Courier New" w:cs="Courier New"/>
-          <w:color w:val="323232"/>
-          <w:sz w:val="20"/>
-          <w:szCs w:val="20"/>
-          <w:shd w:val="clear" w:color="auto" w:fill="FFFFFF"/>
-        </w:rPr>
-        <w:t>(!</w:t>
+        <w:t xml:space="preserve"> (!</w:t>
       </w:r>
       <w:proofErr w:type="spellStart"/>
       <w:r>
@@ -328,7 +305,6 @@
         <w:t>curNode</w:t>
       </w:r>
       <w:proofErr w:type="spellEnd"/>
-      <w:proofErr w:type="gramEnd"/>
       <w:r>
         <w:rPr>
           <w:rFonts w:ascii="Courier New" w:hAnsi="Courier New" w:cs="Courier New"/>
@@ -392,7 +368,6 @@
         </w:rPr>
         <w:t xml:space="preserve">new </w:t>
       </w:r>
-      <w:proofErr w:type="gramStart"/>
       <w:r>
         <w:rPr>
           <w:rFonts w:ascii="Courier New" w:hAnsi="Courier New" w:cs="Courier New"/>
@@ -411,18 +386,7 @@
           <w:szCs w:val="20"/>
           <w:shd w:val="clear" w:color="auto" w:fill="FFFFFF"/>
         </w:rPr>
-        <w:t>(</w:t>
-      </w:r>
-      <w:proofErr w:type="gramEnd"/>
-      <w:r>
-        <w:rPr>
-          <w:rFonts w:ascii="Courier New" w:hAnsi="Courier New" w:cs="Courier New"/>
-          <w:color w:val="323232"/>
-          <w:sz w:val="20"/>
-          <w:szCs w:val="20"/>
-          <w:shd w:val="clear" w:color="auto" w:fill="FFFFFF"/>
-        </w:rPr>
-        <w:t>);</w:t>
+        <w:t>();</w:t>
       </w:r>
     </w:p>
     <w:p>
@@ -811,18 +775,7 @@
           <w:szCs w:val="20"/>
           <w:shd w:val="clear" w:color="auto" w:fill="FFFFFF"/>
         </w:rPr>
-        <w:t>[v2</w:t>
-      </w:r>
-      <w:proofErr w:type="gramStart"/>
-      <w:r>
-        <w:rPr>
-          <w:rFonts w:ascii="Courier New" w:hAnsi="Courier New" w:cs="Courier New"/>
-          <w:color w:val="323232"/>
-          <w:sz w:val="20"/>
-          <w:szCs w:val="20"/>
-          <w:shd w:val="clear" w:color="auto" w:fill="FFFFFF"/>
-        </w:rPr>
-        <w:t>],</w:t>
+        <w:t>[v2],</w:t>
       </w:r>
       <w:proofErr w:type="spellStart"/>
       <w:r>
@@ -836,7 +789,6 @@
         <w:t>prevNode</w:t>
       </w:r>
       <w:proofErr w:type="spellEnd"/>
-      <w:proofErr w:type="gramEnd"/>
       <w:r>
         <w:rPr>
           <w:rFonts w:ascii="Courier New" w:hAnsi="Courier New" w:cs="Courier New"/>
@@ -1006,18 +958,7 @@
           <w:szCs w:val="20"/>
           <w:shd w:val="clear" w:color="auto" w:fill="FFFFFF"/>
         </w:rPr>
-        <w:t xml:space="preserve"> </w:t>
-      </w:r>
-      <w:proofErr w:type="gramStart"/>
-      <w:r>
-        <w:rPr>
-          <w:rFonts w:ascii="Courier New" w:hAnsi="Courier New" w:cs="Courier New"/>
-          <w:color w:val="323232"/>
-          <w:sz w:val="20"/>
-          <w:szCs w:val="20"/>
-          <w:shd w:val="clear" w:color="auto" w:fill="FFFFFF"/>
-        </w:rPr>
-        <w:t>(!</w:t>
+        <w:t xml:space="preserve"> (!</w:t>
       </w:r>
       <w:proofErr w:type="spellStart"/>
       <w:r>
@@ -1031,7 +972,6 @@
         <w:t>curNode</w:t>
       </w:r>
       <w:proofErr w:type="spellEnd"/>
-      <w:proofErr w:type="gramEnd"/>
       <w:r>
         <w:rPr>
           <w:rFonts w:ascii="Courier New" w:hAnsi="Courier New" w:cs="Courier New"/>
@@ -1095,7 +1035,6 @@
         </w:rPr>
         <w:t xml:space="preserve">new </w:t>
       </w:r>
-      <w:proofErr w:type="gramStart"/>
       <w:r>
         <w:rPr>
           <w:rFonts w:ascii="Courier New" w:hAnsi="Courier New" w:cs="Courier New"/>
@@ -1114,18 +1053,7 @@
           <w:szCs w:val="20"/>
           <w:shd w:val="clear" w:color="auto" w:fill="FFFFFF"/>
         </w:rPr>
-        <w:t>(</w:t>
-      </w:r>
-      <w:proofErr w:type="gramEnd"/>
-      <w:r>
-        <w:rPr>
-          <w:rFonts w:ascii="Courier New" w:hAnsi="Courier New" w:cs="Courier New"/>
-          <w:color w:val="323232"/>
-          <w:sz w:val="20"/>
-          <w:szCs w:val="20"/>
-          <w:shd w:val="clear" w:color="auto" w:fill="FFFFFF"/>
-        </w:rPr>
-        <w:t>);</w:t>
+        <w:t>();</w:t>
       </w:r>
     </w:p>
     <w:p>
@@ -1441,6 +1369,8 @@
         </w:rPr>
         <w:t>}</w:t>
       </w:r>
+      <w:bookmarkStart w:id="0" w:name="_GoBack"/>
+      <w:bookmarkEnd w:id="0"/>
     </w:p>
     <w:p>
       <w:pPr>
@@ -1661,19 +1591,11 @@
                       <w:rFonts w:ascii="Calibri" w:eastAsia="Times New Roman" w:hAnsi="Calibri" w:cs="Calibri"/>
                     </w:rPr>
                   </w:pPr>
-                  <w:proofErr w:type="gramStart"/>
                   <w:r>
                     <w:rPr>
                       <w:rFonts w:ascii="Calibri" w:eastAsia="Times New Roman" w:hAnsi="Calibri" w:cs="Calibri"/>
                     </w:rPr>
-                    <w:t>O(</w:t>
-                  </w:r>
-                  <w:proofErr w:type="gramEnd"/>
-                  <w:r>
-                    <w:rPr>
-                      <w:rFonts w:ascii="Calibri" w:eastAsia="Times New Roman" w:hAnsi="Calibri" w:cs="Calibri"/>
-                    </w:rPr>
-                    <w:t>1)</w:t>
+                    <w:t>O(1)</w:t>
                   </w:r>
                 </w:p>
               </w:tc>
@@ -1835,19 +1757,11 @@
                       <w:rFonts w:ascii="Calibri" w:eastAsia="Times New Roman" w:hAnsi="Calibri" w:cs="Calibri"/>
                     </w:rPr>
                   </w:pPr>
-                  <w:proofErr w:type="gramStart"/>
                   <w:r>
                     <w:rPr>
                       <w:rFonts w:ascii="Calibri" w:eastAsia="Times New Roman" w:hAnsi="Calibri" w:cs="Calibri"/>
                     </w:rPr>
-                    <w:t>O(</w:t>
-                  </w:r>
-                  <w:proofErr w:type="gramEnd"/>
-                  <w:r>
-                    <w:rPr>
-                      <w:rFonts w:ascii="Calibri" w:eastAsia="Times New Roman" w:hAnsi="Calibri" w:cs="Calibri"/>
-                    </w:rPr>
-                    <w:t>1) + O(n) + O(m)</w:t>
+                    <w:t>O(1) + O(n) + O(m)</w:t>
                   </w:r>
                 </w:p>
               </w:tc>
@@ -1991,19 +1905,11 @@
                       <w:rFonts w:ascii="Calibri" w:eastAsia="Times New Roman" w:hAnsi="Calibri" w:cs="Calibri"/>
                     </w:rPr>
                   </w:pPr>
-                  <w:proofErr w:type="gramStart"/>
                   <w:r>
                     <w:rPr>
                       <w:rFonts w:ascii="Calibri" w:eastAsia="Times New Roman" w:hAnsi="Calibri" w:cs="Calibri"/>
                     </w:rPr>
-                    <w:t>O(</w:t>
-                  </w:r>
-                  <w:proofErr w:type="gramEnd"/>
-                  <w:r>
-                    <w:rPr>
-                      <w:rFonts w:ascii="Calibri" w:eastAsia="Times New Roman" w:hAnsi="Calibri" w:cs="Calibri"/>
-                    </w:rPr>
-                    <w:t>1)</w:t>
+                    <w:t>O(1)</w:t>
                   </w:r>
                 </w:p>
               </w:tc>
@@ -2131,19 +2037,11 @@
                       <w:rFonts w:ascii="Calibri" w:eastAsia="Times New Roman" w:hAnsi="Calibri" w:cs="Calibri"/>
                     </w:rPr>
                   </w:pPr>
-                  <w:proofErr w:type="gramStart"/>
                   <w:r>
                     <w:rPr>
                       <w:rFonts w:ascii="Calibri" w:eastAsia="Times New Roman" w:hAnsi="Calibri" w:cs="Calibri"/>
                     </w:rPr>
-                    <w:t>O(</w:t>
-                  </w:r>
-                  <w:proofErr w:type="gramEnd"/>
-                  <w:r>
-                    <w:rPr>
-                      <w:rFonts w:ascii="Calibri" w:eastAsia="Times New Roman" w:hAnsi="Calibri" w:cs="Calibri"/>
-                    </w:rPr>
-                    <w:t>1)</w:t>
+                    <w:t>O(1)</w:t>
                   </w:r>
                 </w:p>
               </w:tc>
@@ -2173,19 +2071,11 @@
                       <w:rFonts w:ascii="Calibri" w:eastAsia="Times New Roman" w:hAnsi="Calibri" w:cs="Calibri"/>
                     </w:rPr>
                   </w:pPr>
-                  <w:proofErr w:type="gramStart"/>
                   <w:r>
                     <w:rPr>
                       <w:rFonts w:ascii="Calibri" w:eastAsia="Times New Roman" w:hAnsi="Calibri" w:cs="Calibri"/>
                     </w:rPr>
-                    <w:t>O(</w:t>
-                  </w:r>
-                  <w:proofErr w:type="gramEnd"/>
-                  <w:r>
-                    <w:rPr>
-                      <w:rFonts w:ascii="Calibri" w:eastAsia="Times New Roman" w:hAnsi="Calibri" w:cs="Calibri"/>
-                    </w:rPr>
-                    <w:t>1) + O(n) + O(1)</w:t>
+                    <w:t>O(1) + O(n) + O(1)</w:t>
                   </w:r>
                 </w:p>
               </w:tc>
@@ -2238,15 +2128,7 @@
     </w:tbl>
     <w:p>
       <w:r>
-        <w:t xml:space="preserve">If AL had to be in order, AL would still be faster because inserting a node would still be </w:t>
-      </w:r>
-      <w:proofErr w:type="gramStart"/>
-      <w:r>
-        <w:t>O(</w:t>
-      </w:r>
-      <w:proofErr w:type="gramEnd"/>
-      <w:r>
-        <w:t xml:space="preserve">1) because all you need to do is change the </w:t>
+        <w:t xml:space="preserve">If AL had to be in order, AL would still be faster because inserting a node would still be O(1) because all you need to do is change the </w:t>
       </w:r>
       <w:proofErr w:type="spellStart"/>
       <w:r>
@@ -2309,7 +2191,6 @@
           <w:szCs w:val="20"/>
         </w:rPr>
       </w:pPr>
-      <w:proofErr w:type="gramStart"/>
       <w:r>
         <w:rPr>
           <w:rFonts w:ascii="Courier New" w:hAnsi="Courier New" w:cs="Courier New"/>
@@ -2331,7 +2212,6 @@
         <w:t>::</w:t>
       </w:r>
       <w:proofErr w:type="spellStart"/>
-      <w:proofErr w:type="gramEnd"/>
       <w:r>
         <w:rPr>
           <w:rFonts w:ascii="Courier New" w:hAnsi="Courier New" w:cs="Courier New"/>
@@ -2805,18 +2685,7 @@
           <w:szCs w:val="20"/>
           <w:shd w:val="clear" w:color="auto" w:fill="FFFFFF"/>
         </w:rPr>
-        <w:t>m_</w:t>
-      </w:r>
-      <w:proofErr w:type="gramStart"/>
-      <w:r>
-        <w:rPr>
-          <w:rFonts w:ascii="Courier New" w:hAnsi="Courier New" w:cs="Courier New"/>
-          <w:color w:val="323232"/>
-          <w:sz w:val="20"/>
-          <w:szCs w:val="20"/>
-          <w:shd w:val="clear" w:color="auto" w:fill="FFFFFF"/>
-        </w:rPr>
-        <w:t>re</w:t>
+        <w:t>m_re</w:t>
       </w:r>
       <w:proofErr w:type="spellEnd"/>
       <w:r>
@@ -2830,7 +2699,6 @@
         <w:t>[</w:t>
       </w:r>
       <w:proofErr w:type="spellStart"/>
-      <w:proofErr w:type="gramEnd"/>
       <w:r>
         <w:rPr>
           <w:rFonts w:ascii="Courier New" w:hAnsi="Courier New" w:cs="Courier New"/>
@@ -3042,8 +2910,6 @@
       <w:r>
         <w:t>the corresponding value from x, so the order is irrelevant</w:t>
       </w:r>
-      <w:bookmarkStart w:id="0" w:name="_GoBack"/>
-      <w:bookmarkEnd w:id="0"/>
     </w:p>
     <w:p>
       <w:pPr>
@@ -3151,29 +3017,7 @@
           <w:szCs w:val="20"/>
           <w:shd w:val="clear" w:color="auto" w:fill="FFFFFF"/>
         </w:rPr>
-        <w:t xml:space="preserve"> (k = </w:t>
-      </w:r>
-      <w:proofErr w:type="gramStart"/>
-      <w:r>
-        <w:rPr>
-          <w:rFonts w:ascii="Courier New" w:hAnsi="Courier New" w:cs="Courier New"/>
-          <w:color w:val="323232"/>
-          <w:sz w:val="20"/>
-          <w:szCs w:val="20"/>
-          <w:shd w:val="clear" w:color="auto" w:fill="FFFFFF"/>
-        </w:rPr>
-        <w:t>A[</w:t>
-      </w:r>
-      <w:proofErr w:type="gramEnd"/>
-      <w:r>
-        <w:rPr>
-          <w:rFonts w:ascii="Courier New" w:hAnsi="Courier New" w:cs="Courier New"/>
-          <w:color w:val="323232"/>
-          <w:sz w:val="20"/>
-          <w:szCs w:val="20"/>
-          <w:shd w:val="clear" w:color="auto" w:fill="FFFFFF"/>
-        </w:rPr>
-        <w:t>(j = A[</w:t>
+        <w:t xml:space="preserve"> (k = A[(j = A[</w:t>
       </w:r>
       <w:proofErr w:type="spellStart"/>
       <w:r>
@@ -4439,6 +4283,119 @@
     </w:lvl>
   </w:abstractNum>
   <w:abstractNum w:abstractNumId="1" w15:restartNumberingAfterBreak="0">
+    <w:nsid w:val="0F3A58B6"/>
+    <w:multiLevelType w:val="multilevel"/>
+    <w:tmpl w:val="C5EED1CE"/>
+    <w:lvl w:ilvl="0">
+      <w:start w:val="1"/>
+      <w:numFmt w:val="decimal"/>
+      <w:lvlText w:val="Question %1"/>
+      <w:lvlJc w:val="left"/>
+      <w:pPr>
+        <w:ind w:left="0" w:firstLine="0"/>
+      </w:pPr>
+      <w:rPr>
+        <w:rFonts w:hint="default"/>
+      </w:rPr>
+    </w:lvl>
+    <w:lvl w:ilvl="1">
+      <w:start w:val="1"/>
+      <w:numFmt w:val="upperLetter"/>
+      <w:lvlText w:val="%2."/>
+      <w:lvlJc w:val="left"/>
+      <w:pPr>
+        <w:ind w:left="720" w:firstLine="0"/>
+      </w:pPr>
+      <w:rPr>
+        <w:rFonts w:hint="default"/>
+      </w:rPr>
+    </w:lvl>
+    <w:lvl w:ilvl="2">
+      <w:start w:val="1"/>
+      <w:numFmt w:val="decimal"/>
+      <w:lvlText w:val="%3."/>
+      <w:lvlJc w:val="left"/>
+      <w:pPr>
+        <w:ind w:left="1440" w:firstLine="0"/>
+      </w:pPr>
+      <w:rPr>
+        <w:rFonts w:hint="default"/>
+      </w:rPr>
+    </w:lvl>
+    <w:lvl w:ilvl="3">
+      <w:start w:val="1"/>
+      <w:numFmt w:val="lowerLetter"/>
+      <w:lvlText w:val="%4)"/>
+      <w:lvlJc w:val="left"/>
+      <w:pPr>
+        <w:ind w:left="2160" w:firstLine="0"/>
+      </w:pPr>
+      <w:rPr>
+        <w:rFonts w:hint="default"/>
+      </w:rPr>
+    </w:lvl>
+    <w:lvl w:ilvl="4">
+      <w:start w:val="1"/>
+      <w:numFmt w:val="decimal"/>
+      <w:lvlText w:val="(%5)"/>
+      <w:lvlJc w:val="left"/>
+      <w:pPr>
+        <w:ind w:left="2880" w:firstLine="0"/>
+      </w:pPr>
+      <w:rPr>
+        <w:rFonts w:hint="default"/>
+      </w:rPr>
+    </w:lvl>
+    <w:lvl w:ilvl="5">
+      <w:start w:val="1"/>
+      <w:numFmt w:val="lowerLetter"/>
+      <w:lvlText w:val="(%6)"/>
+      <w:lvlJc w:val="left"/>
+      <w:pPr>
+        <w:ind w:left="3600" w:firstLine="0"/>
+      </w:pPr>
+      <w:rPr>
+        <w:rFonts w:hint="default"/>
+      </w:rPr>
+    </w:lvl>
+    <w:lvl w:ilvl="6">
+      <w:start w:val="1"/>
+      <w:numFmt w:val="lowerRoman"/>
+      <w:lvlText w:val="(%7)"/>
+      <w:lvlJc w:val="left"/>
+      <w:pPr>
+        <w:ind w:left="4320" w:firstLine="0"/>
+      </w:pPr>
+      <w:rPr>
+        <w:rFonts w:hint="default"/>
+      </w:rPr>
+    </w:lvl>
+    <w:lvl w:ilvl="7">
+      <w:start w:val="1"/>
+      <w:numFmt w:val="lowerLetter"/>
+      <w:lvlText w:val="(%8)"/>
+      <w:lvlJc w:val="left"/>
+      <w:pPr>
+        <w:ind w:left="5040" w:firstLine="0"/>
+      </w:pPr>
+      <w:rPr>
+        <w:rFonts w:hint="default"/>
+      </w:rPr>
+    </w:lvl>
+    <w:lvl w:ilvl="8">
+      <w:start w:val="1"/>
+      <w:numFmt w:val="lowerRoman"/>
+      <w:lvlText w:val="(%9)"/>
+      <w:lvlJc w:val="left"/>
+      <w:pPr>
+        <w:ind w:left="5760" w:firstLine="0"/>
+      </w:pPr>
+      <w:rPr>
+        <w:rFonts w:hint="default"/>
+      </w:rPr>
+    </w:lvl>
+  </w:abstractNum>
+  <w:abstractNum w:abstractNumId="2" w15:restartNumberingAfterBreak="0">
     <w:nsid w:val="146C1F65"/>
     <w:multiLevelType w:val="hybridMultilevel"/>
     <w:tmpl w:val="1ECA8F0E"/>
@@ -4551,7 +4508,7 @@
       </w:rPr>
     </w:lvl>
   </w:abstractNum>
-  <w:abstractNum w:abstractNumId="2" w15:restartNumberingAfterBreak="0">
+  <w:abstractNum w:abstractNumId="3" w15:restartNumberingAfterBreak="0">
     <w:nsid w:val="18762D4D"/>
     <w:multiLevelType w:val="multilevel"/>
     <w:tmpl w:val="4FE68986"/>
@@ -4640,7 +4597,7 @@
       </w:pPr>
     </w:lvl>
   </w:abstractNum>
-  <w:abstractNum w:abstractNumId="3" w15:restartNumberingAfterBreak="0">
+  <w:abstractNum w:abstractNumId="4" w15:restartNumberingAfterBreak="0">
     <w:nsid w:val="37BA2542"/>
     <w:multiLevelType w:val="hybridMultilevel"/>
     <w:tmpl w:val="0DFE4ACE"/>
@@ -4729,7 +4686,7 @@
       </w:pPr>
     </w:lvl>
   </w:abstractNum>
-  <w:abstractNum w:abstractNumId="4" w15:restartNumberingAfterBreak="0">
+  <w:abstractNum w:abstractNumId="5" w15:restartNumberingAfterBreak="0">
     <w:nsid w:val="5C0C0974"/>
     <w:multiLevelType w:val="hybridMultilevel"/>
     <w:tmpl w:val="AFDE8002"/>
@@ -4818,7 +4775,7 @@
       </w:pPr>
     </w:lvl>
   </w:abstractNum>
-  <w:abstractNum w:abstractNumId="5" w15:restartNumberingAfterBreak="0">
+  <w:abstractNum w:abstractNumId="6" w15:restartNumberingAfterBreak="0">
     <w:nsid w:val="611C41FF"/>
     <w:multiLevelType w:val="multilevel"/>
     <w:tmpl w:val="0409001D"/>
@@ -4931,7 +4888,7 @@
       </w:rPr>
     </w:lvl>
   </w:abstractNum>
-  <w:abstractNum w:abstractNumId="6" w15:restartNumberingAfterBreak="0">
+  <w:abstractNum w:abstractNumId="7" w15:restartNumberingAfterBreak="0">
     <w:nsid w:val="7EE86B5B"/>
     <w:multiLevelType w:val="multilevel"/>
     <w:tmpl w:val="04090027"/>
@@ -5018,25 +4975,28 @@
     </w:lvl>
   </w:abstractNum>
   <w:num w:numId="1">
-    <w:abstractNumId w:val="5"/>
+    <w:abstractNumId w:val="6"/>
   </w:num>
   <w:num w:numId="2">
+    <w:abstractNumId w:val="3"/>
+  </w:num>
+  <w:num w:numId="3">
     <w:abstractNumId w:val="2"/>
   </w:num>
-  <w:num w:numId="3">
-    <w:abstractNumId w:val="1"/>
-  </w:num>
   <w:num w:numId="4">
-    <w:abstractNumId w:val="3"/>
+    <w:abstractNumId w:val="4"/>
   </w:num>
   <w:num w:numId="5">
-    <w:abstractNumId w:val="4"/>
+    <w:abstractNumId w:val="5"/>
   </w:num>
   <w:num w:numId="6">
     <w:abstractNumId w:val="0"/>
   </w:num>
   <w:num w:numId="7">
-    <w:abstractNumId w:val="6"/>
+    <w:abstractNumId w:val="7"/>
+  </w:num>
+  <w:num w:numId="8">
+    <w:abstractNumId w:val="1"/>
   </w:num>
 </w:numbering>
 </file>
